--- a/P76 User Stories.docx
+++ b/P76 User Stories.docx
@@ -679,7 +679,7 @@
         <mc:AlternateContent>
           <mc:Choice Requires="wps">
             <w:drawing>
-              <wp:anchor distT="0" distB="0" distL="114300" distR="114300" simplePos="0" relativeHeight="251625472" behindDoc="0" locked="0" layoutInCell="1" allowOverlap="1" wp14:anchorId="51762EA7" wp14:editId="3E6B2025">
+              <wp:anchor distT="0" distB="0" distL="114300" distR="114300" simplePos="0" relativeHeight="251626496" behindDoc="0" locked="0" layoutInCell="1" allowOverlap="1" wp14:anchorId="51762EA7" wp14:editId="3E6B2025">
                 <wp:simplePos x="0" y="0"/>
                 <wp:positionH relativeFrom="column">
                   <wp:posOffset>1295400</wp:posOffset>
@@ -755,7 +755,7 @@
                 <v:stroke joinstyle="miter"/>
                 <v:path gradientshapeok="t" o:connecttype="rect"/>
               </v:shapetype>
-              <v:shape id="Text Box 4" o:spid="_x0000_s1026" type="#_x0000_t202" style="position:absolute;left:0;text-align:left;margin-left:102pt;margin-top:18.4pt;width:92.25pt;height:19.5pt;z-index:251625472;visibility:visible;mso-wrap-style:square;mso-wrap-distance-left:9pt;mso-wrap-distance-top:0;mso-wrap-distance-right:9pt;mso-wrap-distance-bottom:0;mso-position-horizontal:absolute;mso-position-horizontal-relative:text;mso-position-vertical:absolute;mso-position-vertical-relative:text;v-text-anchor:top" o:gfxdata="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" fillcolor="white [3201]" strokeweight=".5pt">
+              <v:shape id="Text Box 4" o:spid="_x0000_s1026" type="#_x0000_t202" style="position:absolute;left:0;text-align:left;margin-left:102pt;margin-top:18.4pt;width:92.25pt;height:19.5pt;z-index:251626496;visibility:visible;mso-wrap-style:square;mso-wrap-distance-left:9pt;mso-wrap-distance-top:0;mso-wrap-distance-right:9pt;mso-wrap-distance-bottom:0;mso-position-horizontal:absolute;mso-position-horizontal-relative:text;mso-position-vertical:absolute;mso-position-vertical-relative:text;v-text-anchor:top" o:gfxdata="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" fillcolor="white [3201]" strokeweight=".5pt">
                 <v:textbox>
                   <w:txbxContent>
                     <w:p>
@@ -777,7 +777,7 @@
         <mc:AlternateContent>
           <mc:Choice Requires="wps">
             <w:drawing>
-              <wp:anchor distT="0" distB="0" distL="114300" distR="114300" simplePos="0" relativeHeight="251607040" behindDoc="0" locked="0" layoutInCell="1" allowOverlap="1" wp14:anchorId="1EF9C9DE" wp14:editId="6BAF45E1">
+              <wp:anchor distT="0" distB="0" distL="114300" distR="114300" simplePos="0" relativeHeight="251608064" behindDoc="0" locked="0" layoutInCell="1" allowOverlap="1" wp14:anchorId="1EF9C9DE" wp14:editId="6BAF45E1">
                 <wp:simplePos x="0" y="0"/>
                 <wp:positionH relativeFrom="column">
                   <wp:posOffset>1314450</wp:posOffset>
@@ -852,7 +852,7 @@
           </mc:Choice>
           <mc:Fallback>
             <w:pict>
-              <v:shape w14:anchorId="1EF9C9DE" id="Text Box 3" o:spid="_x0000_s1027" type="#_x0000_t202" style="position:absolute;left:0;text-align:left;margin-left:103.5pt;margin-top:65.55pt;width:92.25pt;height:22.5pt;z-index:251607040;visibility:visible;mso-wrap-style:square;mso-height-percent:0;mso-wrap-distance-left:9pt;mso-wrap-distance-top:0;mso-wrap-distance-right:9pt;mso-wrap-distance-bottom:0;mso-position-horizontal:absolute;mso-position-horizontal-relative:text;mso-position-vertical:absolute;mso-position-vertical-relative:text;mso-height-percent:0;mso-height-relative:margin;v-text-anchor:top" o:gfxdata="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" fillcolor="white [3201]" strokeweight=".5pt">
+              <v:shape w14:anchorId="1EF9C9DE" id="Text Box 3" o:spid="_x0000_s1027" type="#_x0000_t202" style="position:absolute;left:0;text-align:left;margin-left:103.5pt;margin-top:65.55pt;width:92.25pt;height:22.5pt;z-index:251608064;visibility:visible;mso-wrap-style:square;mso-height-percent:0;mso-wrap-distance-left:9pt;mso-wrap-distance-top:0;mso-wrap-distance-right:9pt;mso-wrap-distance-bottom:0;mso-position-horizontal:absolute;mso-position-horizontal-relative:text;mso-position-vertical:absolute;mso-position-vertical-relative:text;mso-height-percent:0;mso-height-relative:margin;v-text-anchor:top" o:gfxdata="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" fillcolor="white [3201]" strokeweight=".5pt">
                 <v:textbox>
                   <w:txbxContent>
                     <w:p>
@@ -874,7 +874,7 @@
         <mc:AlternateContent>
           <mc:Choice Requires="wps">
             <w:drawing>
-              <wp:anchor distT="0" distB="0" distL="114300" distR="114300" simplePos="0" relativeHeight="251585536" behindDoc="0" locked="0" layoutInCell="1" allowOverlap="1" wp14:anchorId="00D63DC4" wp14:editId="4C395997">
+              <wp:anchor distT="0" distB="0" distL="114300" distR="114300" simplePos="0" relativeHeight="251586560" behindDoc="0" locked="0" layoutInCell="1" allowOverlap="1" wp14:anchorId="00D63DC4" wp14:editId="4C395997">
                 <wp:simplePos x="0" y="0"/>
                 <wp:positionH relativeFrom="column">
                   <wp:posOffset>1409700</wp:posOffset>
@@ -942,7 +942,7 @@
           </mc:Choice>
           <mc:Fallback>
             <w:pict>
-              <v:rect w14:anchorId="00D63DC4" id="Rectangle 2" o:spid="_x0000_s1028" style="position:absolute;left:0;text-align:left;margin-left:111pt;margin-top:130.15pt;width:76.5pt;height:26.25pt;z-index:251585536;visibility:visible;mso-wrap-style:square;mso-wrap-distance-left:9pt;mso-wrap-distance-top:0;mso-wrap-distance-right:9pt;mso-wrap-distance-bottom:0;mso-position-horizontal:absolute;mso-position-horizontal-relative:text;mso-position-vertical:absolute;mso-position-vertical-relative:text;v-text-anchor:middle" o:gfxdata="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" fillcolor="#4f81bd [3204]" strokecolor="#243f60 [1604]" strokeweight="2pt">
+              <v:rect w14:anchorId="00D63DC4" id="Rectangle 2" o:spid="_x0000_s1028" style="position:absolute;left:0;text-align:left;margin-left:111pt;margin-top:130.15pt;width:76.5pt;height:26.25pt;z-index:251586560;visibility:visible;mso-wrap-style:square;mso-wrap-distance-left:9pt;mso-wrap-distance-top:0;mso-wrap-distance-right:9pt;mso-wrap-distance-bottom:0;mso-position-horizontal:absolute;mso-position-horizontal-relative:text;mso-position-vertical:absolute;mso-position-vertical-relative:text;v-text-anchor:middle" o:gfxdata="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" fillcolor="#4f81bd [3204]" strokecolor="#243f60 [1604]" strokeweight="2pt">
                 <v:textbox>
                   <w:txbxContent>
                     <w:p>
@@ -967,7 +967,7 @@
         <mc:AlternateContent>
           <mc:Choice Requires="wps">
             <w:drawing>
-              <wp:anchor distT="0" distB="0" distL="114300" distR="114300" simplePos="0" relativeHeight="251652096" behindDoc="0" locked="0" layoutInCell="1" allowOverlap="1" wp14:anchorId="51DC371F" wp14:editId="7D8B5291">
+              <wp:anchor distT="0" distB="0" distL="114300" distR="114300" simplePos="0" relativeHeight="251653120" behindDoc="0" locked="0" layoutInCell="1" allowOverlap="1" wp14:anchorId="51DC371F" wp14:editId="7D8B5291">
                 <wp:simplePos x="0" y="0"/>
                 <wp:positionH relativeFrom="column">
                   <wp:posOffset>5086350</wp:posOffset>
@@ -1035,7 +1035,7 @@
           </mc:Choice>
           <mc:Fallback>
             <w:pict>
-              <v:rect w14:anchorId="51DC371F" id="Rectangle 8" o:spid="_x0000_s1029" style="position:absolute;left:0;text-align:left;margin-left:400.5pt;margin-top:183.4pt;width:81pt;height:31.5pt;z-index:251652096;visibility:visible;mso-wrap-style:square;mso-wrap-distance-left:9pt;mso-wrap-distance-top:0;mso-wrap-distance-right:9pt;mso-wrap-distance-bottom:0;mso-position-horizontal:absolute;mso-position-horizontal-relative:text;mso-position-vertical:absolute;mso-position-vertical-relative:text;v-text-anchor:middle" o:gfxdata="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" fillcolor="#4f81bd [3204]" strokecolor="#243f60 [1604]" strokeweight="2pt">
+              <v:rect w14:anchorId="51DC371F" id="Rectangle 8" o:spid="_x0000_s1029" style="position:absolute;left:0;text-align:left;margin-left:400.5pt;margin-top:183.4pt;width:81pt;height:31.5pt;z-index:251653120;visibility:visible;mso-wrap-style:square;mso-wrap-distance-left:9pt;mso-wrap-distance-top:0;mso-wrap-distance-right:9pt;mso-wrap-distance-bottom:0;mso-position-horizontal:absolute;mso-position-horizontal-relative:text;mso-position-vertical:absolute;mso-position-vertical-relative:text;v-text-anchor:middle" o:gfxdata="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" fillcolor="#4f81bd [3204]" strokecolor="#243f60 [1604]" strokeweight="2pt">
                 <v:textbox>
                   <w:txbxContent>
                     <w:p>
@@ -1060,7 +1060,7 @@
         <mc:AlternateContent>
           <mc:Choice Requires="wps">
             <w:drawing>
-              <wp:anchor distT="0" distB="0" distL="114300" distR="114300" simplePos="0" relativeHeight="251641856" behindDoc="0" locked="0" layoutInCell="1" allowOverlap="1" wp14:anchorId="706B5F37" wp14:editId="36FADCF6">
+              <wp:anchor distT="0" distB="0" distL="114300" distR="114300" simplePos="0" relativeHeight="251642880" behindDoc="0" locked="0" layoutInCell="1" allowOverlap="1" wp14:anchorId="706B5F37" wp14:editId="36FADCF6">
                 <wp:simplePos x="0" y="0"/>
                 <wp:positionH relativeFrom="column">
                   <wp:posOffset>3971925</wp:posOffset>
@@ -1128,7 +1128,7 @@
           </mc:Choice>
           <mc:Fallback>
             <w:pict>
-              <v:rect w14:anchorId="706B5F37" id="Rectangle 7" o:spid="_x0000_s1030" style="position:absolute;left:0;text-align:left;margin-left:312.75pt;margin-top:184.15pt;width:82.5pt;height:31.5pt;z-index:251641856;visibility:visible;mso-wrap-style:square;mso-wrap-distance-left:9pt;mso-wrap-distance-top:0;mso-wrap-distance-right:9pt;mso-wrap-distance-bottom:0;mso-position-horizontal:absolute;mso-position-horizontal-relative:text;mso-position-vertical:absolute;mso-position-vertical-relative:text;v-text-anchor:middle" o:gfxdata="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" fillcolor="#4f81bd [3204]" strokecolor="#243f60 [1604]" strokeweight="2pt">
+              <v:rect w14:anchorId="706B5F37" id="Rectangle 7" o:spid="_x0000_s1030" style="position:absolute;left:0;text-align:left;margin-left:312.75pt;margin-top:184.15pt;width:82.5pt;height:31.5pt;z-index:251642880;visibility:visible;mso-wrap-style:square;mso-wrap-distance-left:9pt;mso-wrap-distance-top:0;mso-wrap-distance-right:9pt;mso-wrap-distance-bottom:0;mso-position-horizontal:absolute;mso-position-horizontal-relative:text;mso-position-vertical:absolute;mso-position-vertical-relative:text;v-text-anchor:middle" o:gfxdata="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" fillcolor="#4f81bd [3204]" strokecolor="#243f60 [1604]" strokeweight="2pt">
                 <v:textbox>
                   <w:txbxContent>
                     <w:p>
@@ -1153,7 +1153,7 @@
         <mc:AlternateContent>
           <mc:Choice Requires="wps">
             <w:drawing>
-              <wp:anchor distT="0" distB="0" distL="114300" distR="114300" simplePos="0" relativeHeight="251742208" behindDoc="0" locked="0" layoutInCell="1" allowOverlap="1" wp14:anchorId="276A0A85" wp14:editId="6D97E79B">
+              <wp:anchor distT="0" distB="0" distL="114300" distR="114300" simplePos="0" relativeHeight="251743232" behindDoc="0" locked="0" layoutInCell="1" allowOverlap="1" wp14:anchorId="276A0A85" wp14:editId="6D97E79B">
                 <wp:simplePos x="0" y="0"/>
                 <wp:positionH relativeFrom="column">
                   <wp:posOffset>4238625</wp:posOffset>
@@ -1221,7 +1221,7 @@
           </mc:Choice>
           <mc:Fallback>
             <w:pict>
-              <v:rect w14:anchorId="276A0A85" id="Rectangle 15" o:spid="_x0000_s1031" style="position:absolute;left:0;text-align:left;margin-left:333.75pt;margin-top:310.15pt;width:107.25pt;height:76.5pt;z-index:251742208;visibility:visible;mso-wrap-style:square;mso-wrap-distance-left:9pt;mso-wrap-distance-top:0;mso-wrap-distance-right:9pt;mso-wrap-distance-bottom:0;mso-position-horizontal:absolute;mso-position-horizontal-relative:text;mso-position-vertical:absolute;mso-position-vertical-relative:text;v-text-anchor:middle" o:gfxdata="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" fillcolor="#4f81bd [3204]" strokecolor="#243f60 [1604]" strokeweight="2pt">
+              <v:rect w14:anchorId="276A0A85" id="Rectangle 15" o:spid="_x0000_s1031" style="position:absolute;left:0;text-align:left;margin-left:333.75pt;margin-top:310.15pt;width:107.25pt;height:76.5pt;z-index:251743232;visibility:visible;mso-wrap-style:square;mso-wrap-distance-left:9pt;mso-wrap-distance-top:0;mso-wrap-distance-right:9pt;mso-wrap-distance-bottom:0;mso-position-horizontal:absolute;mso-position-horizontal-relative:text;mso-position-vertical:absolute;mso-position-vertical-relative:text;v-text-anchor:middle" o:gfxdata="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" fillcolor="#4f81bd [3204]" strokecolor="#243f60 [1604]" strokeweight="2pt">
                 <v:textbox>
                   <w:txbxContent>
                     <w:p>
@@ -1246,7 +1246,7 @@
         <mc:AlternateContent>
           <mc:Choice Requires="wps">
             <w:drawing>
-              <wp:anchor distT="0" distB="0" distL="114300" distR="114300" simplePos="0" relativeHeight="251699200" behindDoc="0" locked="0" layoutInCell="0" allowOverlap="1" wp14:anchorId="6F659A7F" wp14:editId="7ACCE590">
+              <wp:anchor distT="0" distB="0" distL="114300" distR="114300" simplePos="0" relativeHeight="251700224" behindDoc="0" locked="0" layoutInCell="0" allowOverlap="1" wp14:anchorId="6F659A7F" wp14:editId="7ACCE590">
                 <wp:simplePos x="0" y="0"/>
                 <wp:positionH relativeFrom="page">
                   <wp:posOffset>1762125</wp:posOffset>
@@ -1360,7 +1360,7 @@
           </mc:Choice>
           <mc:Fallback>
             <w:pict>
-              <v:shape w14:anchorId="6F659A7F" id="Text Box 2" o:spid="_x0000_s1032" type="#_x0000_t202" style="position:absolute;left:0;text-align:left;margin-left:138.75pt;margin-top:614.25pt;width:147.75pt;height:102pt;z-index:251699200;visibility:visible;mso-wrap-style:square;mso-width-percent:0;mso-height-percent:0;mso-wrap-distance-left:9pt;mso-wrap-distance-top:0;mso-wrap-distance-right:9pt;mso-wrap-distance-bottom:0;mso-position-horizontal:absolute;mso-position-horizontal-relative:page;mso-position-vertical:absolute;mso-position-vertical-relative:page;mso-width-percent:0;mso-height-percent:0;mso-width-relative:margin;mso-height-relative:page;v-text-anchor:middle" o:gfxdata="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" o:allowincell="f" filled="f" strokecolor="#622423" strokeweight="6pt">
+              <v:shape w14:anchorId="6F659A7F" id="Text Box 2" o:spid="_x0000_s1032" type="#_x0000_t202" style="position:absolute;left:0;text-align:left;margin-left:138.75pt;margin-top:614.25pt;width:147.75pt;height:102pt;z-index:251700224;visibility:visible;mso-wrap-style:square;mso-width-percent:0;mso-height-percent:0;mso-wrap-distance-left:9pt;mso-wrap-distance-top:0;mso-wrap-distance-right:9pt;mso-wrap-distance-bottom:0;mso-position-horizontal:absolute;mso-position-horizontal-relative:page;mso-position-vertical:absolute;mso-position-vertical-relative:page;mso-width-percent:0;mso-height-percent:0;mso-width-relative:margin;mso-height-relative:page;v-text-anchor:middle" o:gfxdata="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" o:allowincell="f" filled="f" strokecolor="#622423" strokeweight="6pt">
                 <v:stroke linestyle="thickThin"/>
                 <v:textbox inset="10.8pt,7.2pt,10.8pt,7.2pt">
                   <w:txbxContent>
@@ -1424,7 +1424,7 @@
         <mc:AlternateContent>
           <mc:Choice Requires="wps">
             <w:drawing>
-              <wp:anchor distT="0" distB="0" distL="114300" distR="114300" simplePos="0" relativeHeight="251674624" behindDoc="0" locked="0" layoutInCell="1" allowOverlap="1" wp14:anchorId="15003D64" wp14:editId="453FEB9C">
+              <wp:anchor distT="0" distB="0" distL="114300" distR="114300" simplePos="0" relativeHeight="251675648" behindDoc="0" locked="0" layoutInCell="1" allowOverlap="1" wp14:anchorId="15003D64" wp14:editId="453FEB9C">
                 <wp:simplePos x="0" y="0"/>
                 <wp:positionH relativeFrom="column">
                   <wp:posOffset>676275</wp:posOffset>
@@ -1480,7 +1480,7 @@
           </mc:Choice>
           <mc:Fallback>
             <w:pict>
-              <v:rect w14:anchorId="17A9EF89" id="Rectangle 10" o:spid="_x0000_s1026" style="position:absolute;margin-left:53.25pt;margin-top:256.15pt;width:171.75pt;height:189pt;z-index:251674624;visibility:visible;mso-wrap-style:square;mso-wrap-distance-left:9pt;mso-wrap-distance-top:0;mso-wrap-distance-right:9pt;mso-wrap-distance-bottom:0;mso-position-horizontal:absolute;mso-position-horizontal-relative:text;mso-position-vertical:absolute;mso-position-vertical-relative:text;v-text-anchor:middle" o:gfxdata="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" fillcolor="#4f81bd [3204]" strokecolor="#243f60 [1604]" strokeweight="2pt"/>
+              <v:rect w14:anchorId="6EB57DC6" id="Rectangle 10" o:spid="_x0000_s1026" style="position:absolute;margin-left:53.25pt;margin-top:256.15pt;width:171.75pt;height:189pt;z-index:251675648;visibility:visible;mso-wrap-style:square;mso-wrap-distance-left:9pt;mso-wrap-distance-top:0;mso-wrap-distance-right:9pt;mso-wrap-distance-bottom:0;mso-position-horizontal:absolute;mso-position-horizontal-relative:text;mso-position-vertical:absolute;mso-position-vertical-relative:text;v-text-anchor:middle" o:gfxdata="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" fillcolor="#4f81bd [3204]" strokecolor="#243f60 [1604]" strokeweight="2pt"/>
             </w:pict>
           </mc:Fallback>
         </mc:AlternateContent>
@@ -1492,7 +1492,7 @@
         <mc:AlternateContent>
           <mc:Choice Requires="wps">
             <w:drawing>
-              <wp:anchor distT="0" distB="0" distL="114300" distR="114300" simplePos="0" relativeHeight="251686912" behindDoc="0" locked="0" layoutInCell="1" allowOverlap="1" wp14:anchorId="403EA80C" wp14:editId="28A57C30">
+              <wp:anchor distT="0" distB="0" distL="114300" distR="114300" simplePos="0" relativeHeight="251687936" behindDoc="0" locked="0" layoutInCell="1" allowOverlap="1" wp14:anchorId="403EA80C" wp14:editId="28A57C30">
                 <wp:simplePos x="0" y="0"/>
                 <wp:positionH relativeFrom="column">
                   <wp:posOffset>723900</wp:posOffset>
@@ -1565,7 +1565,7 @@
           </mc:Choice>
           <mc:Fallback>
             <w:pict>
-              <v:rect w14:anchorId="403EA80C" id="Rectangle 11" o:spid="_x0000_s1033" style="position:absolute;left:0;text-align:left;margin-left:57pt;margin-top:261.4pt;width:168pt;height:25.5pt;z-index:251686912;visibility:visible;mso-wrap-style:square;mso-wrap-distance-left:9pt;mso-wrap-distance-top:0;mso-wrap-distance-right:9pt;mso-wrap-distance-bottom:0;mso-position-horizontal:absolute;mso-position-horizontal-relative:text;mso-position-vertical:absolute;mso-position-vertical-relative:text;v-text-anchor:middle" o:gfxdata="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" fillcolor="#4f81bd [3204]" strokecolor="#243f60 [1604]" strokeweight="2pt">
+              <v:rect w14:anchorId="403EA80C" id="Rectangle 11" o:spid="_x0000_s1033" style="position:absolute;left:0;text-align:left;margin-left:57pt;margin-top:261.4pt;width:168pt;height:25.5pt;z-index:251687936;visibility:visible;mso-wrap-style:square;mso-wrap-distance-left:9pt;mso-wrap-distance-top:0;mso-wrap-distance-right:9pt;mso-wrap-distance-bottom:0;mso-position-horizontal:absolute;mso-position-horizontal-relative:text;mso-position-vertical:absolute;mso-position-vertical-relative:text;v-text-anchor:middle" o:gfxdata="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" fillcolor="#4f81bd [3204]" strokecolor="#243f60 [1604]" strokeweight="2pt">
                 <v:textbox>
                   <w:txbxContent>
                     <w:p>
@@ -1595,7 +1595,7 @@
         <mc:AlternateContent>
           <mc:Choice Requires="wps">
             <w:drawing>
-              <wp:anchor distT="0" distB="0" distL="114300" distR="114300" simplePos="0" relativeHeight="251719680" behindDoc="0" locked="0" layoutInCell="1" allowOverlap="1" wp14:anchorId="02F68D3C" wp14:editId="4794FB22">
+              <wp:anchor distT="0" distB="0" distL="114300" distR="114300" simplePos="0" relativeHeight="251720704" behindDoc="0" locked="0" layoutInCell="1" allowOverlap="1" wp14:anchorId="02F68D3C" wp14:editId="4794FB22">
                 <wp:simplePos x="0" y="0"/>
                 <wp:positionH relativeFrom="column">
                   <wp:posOffset>4057650</wp:posOffset>
@@ -1666,7 +1666,7 @@
           </mc:Choice>
           <mc:Fallback>
             <w:pict>
-              <v:rect w14:anchorId="02F68D3C" id="Rectangle 13" o:spid="_x0000_s1034" style="position:absolute;left:0;text-align:left;margin-left:319.5pt;margin-top:401.65pt;width:132.75pt;height:21.75pt;z-index:251719680;visibility:visible;mso-wrap-style:square;mso-width-percent:0;mso-wrap-distance-left:9pt;mso-wrap-distance-top:0;mso-wrap-distance-right:9pt;mso-wrap-distance-bottom:0;mso-position-horizontal:absolute;mso-position-horizontal-relative:text;mso-position-vertical:absolute;mso-position-vertical-relative:text;mso-width-percent:0;mso-width-relative:margin;v-text-anchor:middle" o:gfxdata="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" fillcolor="#4f81bd [3204]" strokecolor="#243f60 [1604]" strokeweight="2pt">
+              <v:rect w14:anchorId="02F68D3C" id="Rectangle 13" o:spid="_x0000_s1034" style="position:absolute;left:0;text-align:left;margin-left:319.5pt;margin-top:401.65pt;width:132.75pt;height:21.75pt;z-index:251720704;visibility:visible;mso-wrap-style:square;mso-width-percent:0;mso-wrap-distance-left:9pt;mso-wrap-distance-top:0;mso-wrap-distance-right:9pt;mso-wrap-distance-bottom:0;mso-position-horizontal:absolute;mso-position-horizontal-relative:text;mso-position-vertical:absolute;mso-position-vertical-relative:text;mso-width-percent:0;mso-width-relative:margin;v-text-anchor:middle" o:gfxdata="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" fillcolor="#4f81bd [3204]" strokecolor="#243f60 [1604]" strokeweight="2pt">
                 <v:textbox>
                   <w:txbxContent>
                     <w:p>
@@ -1691,7 +1691,7 @@
         <mc:AlternateContent>
           <mc:Choice Requires="wps">
             <w:drawing>
-              <wp:anchor distT="0" distB="0" distL="114300" distR="114300" simplePos="0" relativeHeight="251729920" behindDoc="0" locked="0" layoutInCell="1" allowOverlap="1" wp14:anchorId="39731402" wp14:editId="0ED3543E">
+              <wp:anchor distT="0" distB="0" distL="114300" distR="114300" simplePos="0" relativeHeight="251730944" behindDoc="0" locked="0" layoutInCell="1" allowOverlap="1" wp14:anchorId="39731402" wp14:editId="0ED3543E">
                 <wp:simplePos x="0" y="0"/>
                 <wp:positionH relativeFrom="column">
                   <wp:posOffset>3943350</wp:posOffset>
@@ -1776,7 +1776,7 @@
           </mc:Choice>
           <mc:Fallback>
             <w:pict>
-              <v:rect w14:anchorId="39731402" id="Rectangle 14" o:spid="_x0000_s1035" style="position:absolute;left:0;text-align:left;margin-left:310.5pt;margin-top:261.4pt;width:162.75pt;height:32.25pt;z-index:251729920;visibility:visible;mso-wrap-style:square;mso-width-percent:0;mso-wrap-distance-left:9pt;mso-wrap-distance-top:0;mso-wrap-distance-right:9pt;mso-wrap-distance-bottom:0;mso-position-horizontal:absolute;mso-position-horizontal-relative:text;mso-position-vertical:absolute;mso-position-vertical-relative:text;mso-width-percent:0;mso-width-relative:margin;v-text-anchor:middle" o:gfxdata="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" fillcolor="#4f81bd [3204]" strokecolor="#243f60 [1604]" strokeweight="2pt">
+              <v:rect w14:anchorId="39731402" id="Rectangle 14" o:spid="_x0000_s1035" style="position:absolute;left:0;text-align:left;margin-left:310.5pt;margin-top:261.4pt;width:162.75pt;height:32.25pt;z-index:251730944;visibility:visible;mso-wrap-style:square;mso-width-percent:0;mso-wrap-distance-left:9pt;mso-wrap-distance-top:0;mso-wrap-distance-right:9pt;mso-wrap-distance-bottom:0;mso-position-horizontal:absolute;mso-position-horizontal-relative:text;mso-position-vertical:absolute;mso-position-vertical-relative:text;mso-width-percent:0;mso-width-relative:margin;v-text-anchor:middle" o:gfxdata="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" fillcolor="#4f81bd [3204]" strokecolor="#243f60 [1604]" strokeweight="2pt">
                 <v:textbox>
                   <w:txbxContent>
                     <w:p>
@@ -1815,7 +1815,7 @@
         <mc:AlternateContent>
           <mc:Choice Requires="wps">
             <w:drawing>
-              <wp:anchor distT="0" distB="0" distL="114300" distR="114300" simplePos="0" relativeHeight="251709440" behindDoc="0" locked="0" layoutInCell="1" allowOverlap="1" wp14:anchorId="5C5374E3" wp14:editId="08B8024F">
+              <wp:anchor distT="0" distB="0" distL="114300" distR="114300" simplePos="0" relativeHeight="251710464" behindDoc="0" locked="0" layoutInCell="1" allowOverlap="1" wp14:anchorId="5C5374E3" wp14:editId="08B8024F">
                 <wp:simplePos x="0" y="0"/>
                 <wp:positionH relativeFrom="column">
                   <wp:posOffset>3943350</wp:posOffset>
@@ -1871,7 +1871,7 @@
           </mc:Choice>
           <mc:Fallback>
             <w:pict>
-              <v:rect w14:anchorId="3E257383" id="Rectangle 12" o:spid="_x0000_s1026" style="position:absolute;margin-left:310.5pt;margin-top:261.4pt;width:162.75pt;height:195.75pt;z-index:251709440;visibility:visible;mso-wrap-style:square;mso-wrap-distance-left:9pt;mso-wrap-distance-top:0;mso-wrap-distance-right:9pt;mso-wrap-distance-bottom:0;mso-position-horizontal:absolute;mso-position-horizontal-relative:text;mso-position-vertical:absolute;mso-position-vertical-relative:text;v-text-anchor:middle" o:gfxdata="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" fillcolor="#4f81bd [3204]" strokecolor="#243f60 [1604]" strokeweight="2pt"/>
+              <v:rect w14:anchorId="597E0684" id="Rectangle 12" o:spid="_x0000_s1026" style="position:absolute;margin-left:310.5pt;margin-top:261.4pt;width:162.75pt;height:195.75pt;z-index:251710464;visibility:visible;mso-wrap-style:square;mso-wrap-distance-left:9pt;mso-wrap-distance-top:0;mso-wrap-distance-right:9pt;mso-wrap-distance-bottom:0;mso-position-horizontal:absolute;mso-position-horizontal-relative:text;mso-position-vertical:absolute;mso-position-vertical-relative:text;v-text-anchor:middle" o:gfxdata="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" fillcolor="#4f81bd [3204]" strokecolor="#243f60 [1604]" strokeweight="2pt"/>
             </w:pict>
           </mc:Fallback>
         </mc:AlternateContent>
@@ -1883,7 +1883,7 @@
         <mc:AlternateContent>
           <mc:Choice Requires="wps">
             <w:drawing>
-              <wp:anchor distT="0" distB="0" distL="114300" distR="114300" simplePos="0" relativeHeight="251662336" behindDoc="0" locked="0" layoutInCell="1" allowOverlap="1" wp14:anchorId="163D3C03" wp14:editId="44D7C183">
+              <wp:anchor distT="0" distB="0" distL="114300" distR="114300" simplePos="0" relativeHeight="251663360" behindDoc="0" locked="0" layoutInCell="1" allowOverlap="1" wp14:anchorId="163D3C03" wp14:editId="44D7C183">
                 <wp:simplePos x="0" y="0"/>
                 <wp:positionH relativeFrom="column">
                   <wp:posOffset>3867150</wp:posOffset>
@@ -1965,7 +1965,7 @@
           </mc:Choice>
           <mc:Fallback>
             <w:pict>
-              <v:rect w14:anchorId="163D3C03" id="Rectangle 9" o:spid="_x0000_s1036" style="position:absolute;left:0;text-align:left;margin-left:304.5pt;margin-top:12.4pt;width:180pt;height:32.25pt;z-index:251662336;visibility:visible;mso-wrap-style:square;mso-wrap-distance-left:9pt;mso-wrap-distance-top:0;mso-wrap-distance-right:9pt;mso-wrap-distance-bottom:0;mso-position-horizontal:absolute;mso-position-horizontal-relative:text;mso-position-vertical:absolute;mso-position-vertical-relative:text;v-text-anchor:middle" o:gfxdata="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" fillcolor="#4f81bd [3204]" strokecolor="#243f60 [1604]" strokeweight="2pt">
+              <v:rect w14:anchorId="163D3C03" id="Rectangle 9" o:spid="_x0000_s1036" style="position:absolute;left:0;text-align:left;margin-left:304.5pt;margin-top:12.4pt;width:180pt;height:32.25pt;z-index:251663360;visibility:visible;mso-wrap-style:square;mso-wrap-distance-left:9pt;mso-wrap-distance-top:0;mso-wrap-distance-right:9pt;mso-wrap-distance-bottom:0;mso-position-horizontal:absolute;mso-position-horizontal-relative:text;mso-position-vertical:absolute;mso-position-vertical-relative:text;v-text-anchor:middle" o:gfxdata="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" fillcolor="#4f81bd [3204]" strokecolor="#243f60 [1604]" strokeweight="2pt">
                 <v:textbox>
                   <w:txbxContent>
                     <w:p>
@@ -2004,7 +2004,7 @@
         <mc:AlternateContent>
           <mc:Choice Requires="wps">
             <w:drawing>
-              <wp:anchor distT="0" distB="0" distL="114300" distR="114300" simplePos="0" relativeHeight="251631616" behindDoc="0" locked="0" layoutInCell="1" allowOverlap="1" wp14:anchorId="7EBE6FE0" wp14:editId="7E1FCE0A">
+              <wp:anchor distT="0" distB="0" distL="114300" distR="114300" simplePos="0" relativeHeight="251632640" behindDoc="0" locked="0" layoutInCell="1" allowOverlap="1" wp14:anchorId="7EBE6FE0" wp14:editId="7E1FCE0A">
                 <wp:simplePos x="0" y="0"/>
                 <wp:positionH relativeFrom="column">
                   <wp:posOffset>3867150</wp:posOffset>
@@ -2060,7 +2060,7 @@
           </mc:Choice>
           <mc:Fallback>
             <w:pict>
-              <v:rect w14:anchorId="1D3B2646" id="Rectangle 6" o:spid="_x0000_s1026" style="position:absolute;margin-left:304.5pt;margin-top:12.4pt;width:180pt;height:207.75pt;z-index:251631616;visibility:visible;mso-wrap-style:square;mso-wrap-distance-left:9pt;mso-wrap-distance-top:0;mso-wrap-distance-right:9pt;mso-wrap-distance-bottom:0;mso-position-horizontal:absolute;mso-position-horizontal-relative:text;mso-position-vertical:absolute;mso-position-vertical-relative:text;v-text-anchor:middle" o:gfxdata="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" fillcolor="#4f81bd [3204]" strokecolor="#243f60 [1604]" strokeweight="2pt"/>
+              <v:rect w14:anchorId="1F288BD9" id="Rectangle 6" o:spid="_x0000_s1026" style="position:absolute;margin-left:304.5pt;margin-top:12.4pt;width:180pt;height:207.75pt;z-index:251632640;visibility:visible;mso-wrap-style:square;mso-wrap-distance-left:9pt;mso-wrap-distance-top:0;mso-wrap-distance-right:9pt;mso-wrap-distance-bottom:0;mso-position-horizontal:absolute;mso-position-horizontal-relative:text;mso-position-vertical:absolute;mso-position-vertical-relative:text;v-text-anchor:middle" o:gfxdata="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" fillcolor="#4f81bd [3204]" strokecolor="#243f60 [1604]" strokeweight="2pt"/>
             </w:pict>
           </mc:Fallback>
         </mc:AlternateContent>
